--- a/Week5Assignment9Lab.docx
+++ b/Week5Assignment9Lab.docx
@@ -255,16 +255,7 @@
           <w:sz w:val="28"/>
           <w:szCs w:val="28"/>
         </w:rPr>
-        <w:t>Assignment 9</w:t>
-      </w:r>
-      <w:r>
-        <w:rPr>
-          <w:rFonts w:ascii="Times New Roman" w:hAnsi="Times New Roman" w:cs="Times New Roman"/>
-          <w:b/>
-          <w:sz w:val="28"/>
-          <w:szCs w:val="28"/>
-        </w:rPr>
-        <w:t xml:space="preserve">: </w:t>
+        <w:t xml:space="preserve">Assignment 9: </w:t>
       </w:r>
       <w:r>
         <w:rPr>
@@ -361,16 +352,7 @@
           <w:sz w:val="28"/>
           <w:szCs w:val="28"/>
         </w:rPr>
-        <w:t xml:space="preserve"> 14</w:t>
-      </w:r>
-      <w:r>
-        <w:rPr>
-          <w:rFonts w:ascii="Times New Roman" w:hAnsi="Times New Roman" w:cs="Times New Roman"/>
-          <w:b/>
-          <w:sz w:val="28"/>
-          <w:szCs w:val="28"/>
-        </w:rPr>
-        <w:t>/05</w:t>
+        <w:t xml:space="preserve"> 14/05</w:t>
       </w:r>
       <w:r>
         <w:rPr>
@@ -414,6 +396,9 @@
     </w:p>
     <w:p>
       <w:r>
+        <w:rPr>
+          <w:noProof/>
+        </w:rPr>
         <w:drawing>
           <wp:inline distT="0" distB="0" distL="0" distR="0" wp14:anchorId="33C1119E" wp14:editId="0FCB6CDE">
             <wp:extent cx="5943600" cy="3343275"/>
@@ -618,10 +603,7 @@
     </w:p>
     <w:p>
       <w:r>
-        <w:t>You have been asked to create a proof of concept showing how Azure users and groups are created. Also, how role-based access control is used to assign roles to gro</w:t>
-      </w:r>
-      <w:r>
-        <w:t>ups. Specifically, you need to:</w:t>
+        <w:t>You have been asked to create a proof of concept showing how Azure users and groups are created. Also, how role-based access control is used to assign roles to groups. Specifically, you need to:</w:t>
       </w:r>
     </w:p>
     <w:p>
@@ -654,10 +636,7 @@
     </w:p>
     <w:p>
       <w:r>
-        <w:t>In this lab, you will co</w:t>
-      </w:r>
-      <w:r>
-        <w:t>mplete the following exercises:</w:t>
+        <w:t>In this lab, you will complete the following exercises:</w:t>
       </w:r>
     </w:p>
     <w:p>
@@ -690,6 +669,9 @@
     </w:p>
     <w:p>
       <w:r>
+        <w:rPr>
+          <w:noProof/>
+        </w:rPr>
         <w:drawing>
           <wp:inline distT="0" distB="0" distL="0" distR="0">
             <wp:extent cx="5943600" cy="3181241"/>
@@ -758,10 +740,7 @@
     </w:p>
     <w:p>
       <w:r>
-        <w:t>In this exercise, you wil</w:t>
-      </w:r>
-      <w:r>
-        <w:t>l complete the following tasks:</w:t>
+        <w:t>In this exercise, you will complete the following tasks:</w:t>
       </w:r>
     </w:p>
     <w:p>
@@ -784,139 +763,400 @@
     </w:p>
     <w:p>
       <w:r>
-        <w:t>In this task, you will create a</w:t>
-      </w:r>
-      <w:r>
-        <w:t xml:space="preserve"> user account for Joseph Price.</w:t>
-      </w:r>
-    </w:p>
-    <w:p>
-      <w:r>
-        <w:t>Start a browser session and sign-in to the Azure portal https://portal.azure.com/.</w:t>
-      </w:r>
-    </w:p>
-    <w:p>
+        <w:t>In this task, you will create a user account for Joseph Price.</w:t>
+      </w:r>
+    </w:p>
+    <w:p>
+      <w:r>
+        <w:t xml:space="preserve">Start a browser session and </w:t>
+      </w:r>
+      <w:r>
+        <w:rPr>
+          <w:b/>
+        </w:rPr>
+        <w:t>sign-in</w:t>
+      </w:r>
+      <w:r>
+        <w:t xml:space="preserve"> to the Azure portal https://portal.azure.com/.</w:t>
+      </w:r>
+    </w:p>
+    <w:p>
+      <w:r>
+        <w:t xml:space="preserve">Sign in to the Azure portal using an account that has the Owner or Contributor role in the Azure subscription you are using for this lab and the Global Administrator role in the Microsoft </w:t>
+      </w:r>
+      <w:proofErr w:type="spellStart"/>
+      <w:r>
+        <w:t>Entra</w:t>
+      </w:r>
+      <w:proofErr w:type="spellEnd"/>
+      <w:r>
+        <w:t xml:space="preserve"> tenant associated with that subscription.</w:t>
+      </w:r>
+    </w:p>
+    <w:p>
+      <w:r>
+        <w:rPr>
+          <w:noProof/>
+        </w:rPr>
+        <w:drawing>
+          <wp:inline distT="0" distB="0" distL="0" distR="0">
+            <wp:extent cx="5943600" cy="3343275"/>
+            <wp:effectExtent l="0" t="0" r="0" b="9525"/>
+            <wp:docPr id="6" name="Picture 6"/>
+            <wp:cNvGraphicFramePr>
+              <a:graphicFrameLocks xmlns:a="http://schemas.openxmlformats.org/drawingml/2006/main" noChangeAspect="1"/>
+            </wp:cNvGraphicFramePr>
+            <a:graphic xmlns:a="http://schemas.openxmlformats.org/drawingml/2006/main">
+              <a:graphicData uri="http://schemas.openxmlformats.org/drawingml/2006/picture">
+                <pic:pic xmlns:pic="http://schemas.openxmlformats.org/drawingml/2006/picture">
+                  <pic:nvPicPr>
+                    <pic:cNvPr id="6" name=""/>
+                    <pic:cNvPicPr/>
+                  </pic:nvPicPr>
+                  <pic:blipFill>
+                    <a:blip r:embed="rId7" cstate="print">
+                      <a:extLst>
+                        <a:ext uri="{28A0092B-C50C-407E-A947-70E740481C1C}">
+                          <a14:useLocalDpi xmlns:a14="http://schemas.microsoft.com/office/drawing/2010/main" val="0"/>
+                        </a:ext>
+                      </a:extLst>
+                    </a:blip>
+                    <a:stretch>
+                      <a:fillRect/>
+                    </a:stretch>
+                  </pic:blipFill>
+                  <pic:spPr>
+                    <a:xfrm>
+                      <a:off x="0" y="0"/>
+                      <a:ext cx="5943600" cy="3343275"/>
+                    </a:xfrm>
+                    <a:prstGeom prst="rect">
+                      <a:avLst/>
+                    </a:prstGeom>
+                  </pic:spPr>
+                </pic:pic>
+              </a:graphicData>
+            </a:graphic>
+          </wp:inline>
+        </w:drawing>
+      </w:r>
+    </w:p>
+    <w:p>
+      <w:pPr>
+        <w:rPr>
+          <w:b/>
+        </w:rPr>
+      </w:pPr>
+      <w:r>
+        <w:t xml:space="preserve">In the Search resources, services, and docs text box at the top of the Azure portal page, type </w:t>
+      </w:r>
+      <w:r>
+        <w:rPr>
+          <w:b/>
+        </w:rPr>
+        <w:t xml:space="preserve">Microsoft </w:t>
+      </w:r>
+      <w:proofErr w:type="spellStart"/>
+      <w:r>
+        <w:rPr>
+          <w:b/>
+        </w:rPr>
+        <w:t>Entra</w:t>
+      </w:r>
+      <w:proofErr w:type="spellEnd"/>
+      <w:r>
+        <w:rPr>
+          <w:b/>
+        </w:rPr>
+        <w:t xml:space="preserve"> ID</w:t>
+      </w:r>
+      <w:r>
+        <w:t xml:space="preserve"> and press the </w:t>
+      </w:r>
+      <w:r>
+        <w:rPr>
+          <w:b/>
+        </w:rPr>
+        <w:t>Enter key.</w:t>
+      </w:r>
+    </w:p>
+    <w:p>
+      <w:r>
+        <w:rPr>
+          <w:noProof/>
+        </w:rPr>
+        <w:drawing>
+          <wp:inline distT="0" distB="0" distL="0" distR="0">
+            <wp:extent cx="5943600" cy="3343275"/>
+            <wp:effectExtent l="0" t="0" r="0" b="9525"/>
+            <wp:docPr id="7" name="Picture 7"/>
+            <wp:cNvGraphicFramePr>
+              <a:graphicFrameLocks xmlns:a="http://schemas.openxmlformats.org/drawingml/2006/main" noChangeAspect="1"/>
+            </wp:cNvGraphicFramePr>
+            <a:graphic xmlns:a="http://schemas.openxmlformats.org/drawingml/2006/main">
+              <a:graphicData uri="http://schemas.openxmlformats.org/drawingml/2006/picture">
+                <pic:pic xmlns:pic="http://schemas.openxmlformats.org/drawingml/2006/picture">
+                  <pic:nvPicPr>
+                    <pic:cNvPr id="7" name=""/>
+                    <pic:cNvPicPr/>
+                  </pic:nvPicPr>
+                  <pic:blipFill>
+                    <a:blip r:embed="rId8" cstate="print">
+                      <a:extLst>
+                        <a:ext uri="{28A0092B-C50C-407E-A947-70E740481C1C}">
+                          <a14:useLocalDpi xmlns:a14="http://schemas.microsoft.com/office/drawing/2010/main" val="0"/>
+                        </a:ext>
+                      </a:extLst>
+                    </a:blip>
+                    <a:stretch>
+                      <a:fillRect/>
+                    </a:stretch>
+                  </pic:blipFill>
+                  <pic:spPr>
+                    <a:xfrm>
+                      <a:off x="0" y="0"/>
+                      <a:ext cx="5943600" cy="3343275"/>
+                    </a:xfrm>
+                    <a:prstGeom prst="rect">
+                      <a:avLst/>
+                    </a:prstGeom>
+                  </pic:spPr>
+                </pic:pic>
+              </a:graphicData>
+            </a:graphic>
+          </wp:inline>
+        </w:drawing>
+      </w:r>
+    </w:p>
+    <w:p>
+      <w:r>
+        <w:t xml:space="preserve">On the Overview blade of the Microsoft </w:t>
+      </w:r>
+      <w:proofErr w:type="spellStart"/>
+      <w:r>
+        <w:t>Entra</w:t>
+      </w:r>
+      <w:proofErr w:type="spellEnd"/>
+      <w:r>
+        <w:t xml:space="preserve"> ID tenant, in the </w:t>
+      </w:r>
+      <w:r>
+        <w:rPr>
+          <w:b/>
+        </w:rPr>
+        <w:t>Manage</w:t>
+      </w:r>
+      <w:r>
+        <w:t xml:space="preserve"> section, </w:t>
+      </w:r>
+      <w:r>
+        <w:rPr>
+          <w:b/>
+        </w:rPr>
+        <w:t>select Users</w:t>
+      </w:r>
+      <w:r>
+        <w:t xml:space="preserve">, and then select </w:t>
+      </w:r>
+      <w:r>
+        <w:rPr>
+          <w:b/>
+        </w:rPr>
+        <w:t xml:space="preserve">+ </w:t>
+      </w:r>
+      <w:proofErr w:type="gramStart"/>
+      <w:r>
+        <w:rPr>
+          <w:b/>
+        </w:rPr>
+        <w:t>New</w:t>
+      </w:r>
+      <w:proofErr w:type="gramEnd"/>
+      <w:r>
+        <w:rPr>
+          <w:b/>
+        </w:rPr>
+        <w:t xml:space="preserve"> user</w:t>
+      </w:r>
+      <w:r>
+        <w:t>.</w:t>
+      </w:r>
+    </w:p>
+    <w:p>
+      <w:r>
+        <w:rPr>
+          <w:noProof/>
+        </w:rPr>
+        <w:drawing>
+          <wp:inline distT="0" distB="0" distL="0" distR="0">
+            <wp:extent cx="5943600" cy="3343275"/>
+            <wp:effectExtent l="0" t="0" r="0" b="9525"/>
+            <wp:docPr id="8" name="Picture 8"/>
+            <wp:cNvGraphicFramePr>
+              <a:graphicFrameLocks xmlns:a="http://schemas.openxmlformats.org/drawingml/2006/main" noChangeAspect="1"/>
+            </wp:cNvGraphicFramePr>
+            <a:graphic xmlns:a="http://schemas.openxmlformats.org/drawingml/2006/main">
+              <a:graphicData uri="http://schemas.openxmlformats.org/drawingml/2006/picture">
+                <pic:pic xmlns:pic="http://schemas.openxmlformats.org/drawingml/2006/picture">
+                  <pic:nvPicPr>
+                    <pic:cNvPr id="8" name=""/>
+                    <pic:cNvPicPr/>
+                  </pic:nvPicPr>
+                  <pic:blipFill>
+                    <a:blip r:embed="rId9" cstate="print">
+                      <a:extLst>
+                        <a:ext uri="{28A0092B-C50C-407E-A947-70E740481C1C}">
+                          <a14:useLocalDpi xmlns:a14="http://schemas.microsoft.com/office/drawing/2010/main" val="0"/>
+                        </a:ext>
+                      </a:extLst>
+                    </a:blip>
+                    <a:stretch>
+                      <a:fillRect/>
+                    </a:stretch>
+                  </pic:blipFill>
+                  <pic:spPr>
+                    <a:xfrm>
+                      <a:off x="0" y="0"/>
+                      <a:ext cx="5943600" cy="3343275"/>
+                    </a:xfrm>
+                    <a:prstGeom prst="rect">
+                      <a:avLst/>
+                    </a:prstGeom>
+                  </pic:spPr>
+                </pic:pic>
+              </a:graphicData>
+            </a:graphic>
+          </wp:inline>
+        </w:drawing>
+      </w:r>
       <w:bookmarkStart w:id="0" w:name="_GoBack"/>
       <w:bookmarkEnd w:id="0"/>
     </w:p>
     <w:p>
-      <w:r>
-        <w:t xml:space="preserve">Sign in to the Azure portal using an account that has the Owner or Contributor role in the Azure subscription you are using for this lab and the Global Administrator role in the Microsoft </w:t>
+      <w:pPr>
+        <w:rPr>
+          <w:i/>
+        </w:rPr>
+      </w:pPr>
+      <w:r>
+        <w:rPr>
+          <w:i/>
+        </w:rPr>
+        <w:t xml:space="preserve">Steps 3-8 are for reference only, as this user has already been created for you. If you wish, you may review them but the New User button will be greyed out. This is expected in this </w:t>
       </w:r>
       <w:proofErr w:type="spellStart"/>
       <w:r>
-        <w:t>Entra</w:t>
+        <w:rPr>
+          <w:i/>
+        </w:rPr>
+        <w:t>Cloudslice</w:t>
       </w:r>
       <w:proofErr w:type="spellEnd"/>
       <w:r>
-        <w:t xml:space="preserve"> tenant associated with that subscription.</w:t>
+        <w:rPr>
+          <w:i/>
+        </w:rPr>
+        <w:t xml:space="preserve"> lab and you may proceed to Task 2.</w:t>
+      </w:r>
+    </w:p>
+    <w:p>
+      <w:r>
+        <w:t>On the New User blade, ensure that the Create user option is selected, and specify the following settings:</w:t>
       </w:r>
     </w:p>
     <w:p/>
     <w:p>
       <w:r>
-        <w:t xml:space="preserve">In the Search resources, services, and docs text box at the top of the Azure portal page, type Microsoft </w:t>
-      </w:r>
-      <w:proofErr w:type="spellStart"/>
-      <w:r>
-        <w:t>Entra</w:t>
-      </w:r>
-      <w:proofErr w:type="spellEnd"/>
-      <w:r>
-        <w:t xml:space="preserve"> ID and press the Enter key.</w:t>
+        <w:rPr>
+          <w:b/>
+        </w:rPr>
+        <w:t>Setting</w:t>
+      </w:r>
+      <w:r>
+        <w:tab/>
+      </w:r>
+      <w:r>
+        <w:t xml:space="preserve">               </w:t>
+      </w:r>
+      <w:r>
+        <w:rPr>
+          <w:b/>
+        </w:rPr>
+        <w:t>Value</w:t>
+      </w:r>
+    </w:p>
+    <w:p>
+      <w:r>
+        <w:rPr>
+          <w:b/>
+        </w:rPr>
+        <w:t>User name</w:t>
+      </w:r>
+      <w:r>
+        <w:tab/>
+      </w:r>
+      <w:r>
+        <w:t xml:space="preserve"> </w:t>
+      </w:r>
+      <w:r>
+        <w:t>Joseph</w:t>
+      </w:r>
+    </w:p>
+    <w:p>
+      <w:r>
+        <w:rPr>
+          <w:b/>
+        </w:rPr>
+        <w:t>Name</w:t>
+      </w:r>
+      <w:r>
+        <w:tab/>
+      </w:r>
+      <w:r>
+        <w:t xml:space="preserve">               </w:t>
+      </w:r>
+      <w:r>
+        <w:t>Joseph Price</w:t>
+      </w:r>
+    </w:p>
+    <w:p>
+      <w:r>
+        <w:t>Click on the copy icon next to the User name to copy the full user.</w:t>
+      </w:r>
+    </w:p>
+    <w:p>
+      <w:r>
+        <w:t>Ensure that the Auto-generate password is selected, select the Show password checkbox to identify the automatically generated password. You would need to provide this password, along with the user name to Joseph.</w:t>
       </w:r>
     </w:p>
     <w:p/>
     <w:p>
       <w:r>
-        <w:t xml:space="preserve">On the Overview blade of the Microsoft </w:t>
-      </w:r>
-      <w:proofErr w:type="spellStart"/>
-      <w:r>
-        <w:t>Entra</w:t>
-      </w:r>
-      <w:proofErr w:type="spellEnd"/>
-      <w:r>
-        <w:t xml:space="preserve"> ID tenant, in the Manage section, select Users, and then select + </w:t>
-      </w:r>
-      <w:proofErr w:type="gramStart"/>
-      <w:r>
-        <w:t>New</w:t>
-      </w:r>
-      <w:proofErr w:type="gramEnd"/>
-      <w:r>
-        <w:t xml:space="preserve"> user.</w:t>
+        <w:t xml:space="preserve">Click </w:t>
+      </w:r>
+      <w:r>
+        <w:rPr>
+          <w:b/>
+        </w:rPr>
+        <w:t>Create</w:t>
+      </w:r>
+      <w:r>
+        <w:t>.</w:t>
       </w:r>
     </w:p>
     <w:p/>
     <w:p>
       <w:r>
-        <w:t xml:space="preserve">Steps 3-8 are for reference only, as this user has already been created for you. If you wish, you may review them but the New User button will be greyed out. This is expected in this </w:t>
-      </w:r>
-      <w:proofErr w:type="spellStart"/>
-      <w:r>
-        <w:t>Cloudslice</w:t>
-      </w:r>
-      <w:proofErr w:type="spellEnd"/>
-      <w:r>
-        <w:t xml:space="preserve"> lab and you may proceed to Task 2.</w:t>
-      </w:r>
-    </w:p>
-    <w:p/>
-    <w:p>
-      <w:r>
-        <w:t>On the New User blade, ensure that the Create user option is selected, and specify the following settings:</w:t>
-      </w:r>
-    </w:p>
-    <w:p/>
-    <w:p>
-      <w:r>
-        <w:t>Setting</w:t>
-      </w:r>
-      <w:r>
-        <w:tab/>
-        <w:t>Value</w:t>
-      </w:r>
-    </w:p>
-    <w:p>
-      <w:r>
-        <w:t>User name</w:t>
-      </w:r>
-      <w:r>
-        <w:tab/>
-        <w:t>Joseph</w:t>
-      </w:r>
-    </w:p>
-    <w:p>
-      <w:r>
-        <w:t>Name</w:t>
-      </w:r>
-      <w:r>
-        <w:tab/>
-        <w:t>Joseph Price</w:t>
-      </w:r>
-    </w:p>
-    <w:p>
-      <w:r>
-        <w:t>Click on the copy icon next to the User name to copy the full user.</w:t>
-      </w:r>
-    </w:p>
-    <w:p/>
-    <w:p>
-      <w:r>
-        <w:t>Ensure that the Auto-generate password is selected, select the Show password checkbox to identify the automatically generated password. You would need to provide this password, along with the user name to Joseph.</w:t>
-      </w:r>
-    </w:p>
-    <w:p/>
-    <w:p>
-      <w:r>
-        <w:t>Click Create.</w:t>
-      </w:r>
-    </w:p>
-    <w:p/>
-    <w:p>
-      <w:r>
-        <w:t xml:space="preserve">Refresh the Users | All users blade to verify the new user was created in your Microsoft </w:t>
+        <w:t xml:space="preserve">Refresh the </w:t>
+      </w:r>
+      <w:r>
+        <w:rPr>
+          <w:b/>
+        </w:rPr>
+        <w:t>Users | All users</w:t>
+      </w:r>
+      <w:r>
+        <w:t xml:space="preserve"> blade to verify the new user was created in your Microsoft </w:t>
       </w:r>
       <w:proofErr w:type="spellStart"/>
       <w:r>
@@ -1400,6 +1640,7 @@
   <w:style w:type="character" w:default="1" w:styleId="DefaultParagraphFont">
     <w:name w:val="Default Paragraph Font"/>
     <w:uiPriority w:val="1"/>
+    <w:semiHidden/>
     <w:unhideWhenUsed/>
   </w:style>
   <w:style w:type="table" w:default="1" w:styleId="TableNormal">
